--- a/trunk/Training/ConEd-2019/Agenda.docx
+++ b/trunk/Training/ConEd-2019/Agenda.docx
@@ -203,6 +203,12 @@
           <w:b/>
         </w:rPr>
         <w:t>Note: This is a nominal agenda that will be adjusted on the fly</w:t>
+      </w:r>
+      <w:r>
+        <w:rPr>
+          <w:b/>
+        </w:rPr>
+        <w:t xml:space="preserve"> as needed</w:t>
       </w:r>
     </w:p>
     <w:p>
@@ -374,6 +380,13 @@
             </w:r>
           </w:p>
           <w:p>
+            <w:pPr>
+              <w:pStyle w:val="ListParagraph"/>
+              <w:numPr>
+                <w:ilvl w:val="0"/>
+                <w:numId w:val="2"/>
+              </w:numPr>
+            </w:pPr>
             <w:r>
               <w:t xml:space="preserve">Things that are different about </w:t>
             </w:r>
@@ -384,11 +397,25 @@
             <w:proofErr w:type="spellEnd"/>
           </w:p>
           <w:p>
+            <w:pPr>
+              <w:pStyle w:val="ListParagraph"/>
+              <w:numPr>
+                <w:ilvl w:val="0"/>
+                <w:numId w:val="2"/>
+              </w:numPr>
+            </w:pPr>
             <w:r>
               <w:t>Installation and Startup</w:t>
             </w:r>
           </w:p>
           <w:p>
+            <w:pPr>
+              <w:pStyle w:val="ListParagraph"/>
+              <w:numPr>
+                <w:ilvl w:val="0"/>
+                <w:numId w:val="2"/>
+              </w:numPr>
+            </w:pPr>
             <w:r>
               <w:t xml:space="preserve">How Does </w:t>
             </w:r>
@@ -402,6 +429,13 @@
             </w:r>
           </w:p>
           <w:p>
+            <w:pPr>
+              <w:pStyle w:val="ListParagraph"/>
+              <w:numPr>
+                <w:ilvl w:val="0"/>
+                <w:numId w:val="2"/>
+              </w:numPr>
+            </w:pPr>
             <w:r>
               <w:t xml:space="preserve">Circuit Models in </w:t>
             </w:r>
@@ -415,16 +449,20 @@
             </w:r>
           </w:p>
           <w:p>
+            <w:pPr>
+              <w:pStyle w:val="ListParagraph"/>
+              <w:numPr>
+                <w:ilvl w:val="0"/>
+                <w:numId w:val="2"/>
+              </w:numPr>
+            </w:pPr>
             <w:r>
               <w:t xml:space="preserve">Scripting Basics </w:t>
             </w:r>
           </w:p>
-          <w:p>
-            <w:r>
-              <w:t>Simple Scripting</w:t>
-            </w:r>
-          </w:p>
-        </w:tc>
+        </w:tc>
+        <w:bookmarkStart w:id="0" w:name="_GoBack"/>
+        <w:bookmarkEnd w:id="0"/>
       </w:tr>
       <w:tr>
         <w:tc>
@@ -649,8 +687,6 @@
           <w:b/>
         </w:rPr>
       </w:pPr>
-      <w:bookmarkStart w:id="0" w:name="_GoBack"/>
-      <w:bookmarkEnd w:id="0"/>
       <w:r>
         <w:rPr>
           <w:b/>
@@ -735,10 +771,42 @@
           </w:tcPr>
           <w:p>
             <w:r>
+              <w:t xml:space="preserve">8:00 – </w:t>
+            </w:r>
+            <w:r>
+              <w:t>8:30</w:t>
+            </w:r>
+            <w:r>
+              <w:t xml:space="preserve"> </w:t>
+            </w:r>
+          </w:p>
+        </w:tc>
+        <w:tc>
+          <w:tcPr>
+            <w:tcW w:w="4675" w:type="dxa"/>
+          </w:tcPr>
+          <w:p>
+            <w:r>
+              <w:t>Day 1 Review</w:t>
+            </w:r>
+          </w:p>
+          <w:p/>
+        </w:tc>
+      </w:tr>
+      <w:tr>
+        <w:tc>
+          <w:tcPr>
+            <w:tcW w:w="4675" w:type="dxa"/>
+          </w:tcPr>
+          <w:p>
+            <w:r>
               <w:t>8</w:t>
             </w:r>
             <w:r>
-              <w:t>:00</w:t>
+              <w:t>:3</w:t>
+            </w:r>
+            <w:r>
+              <w:t>0</w:t>
             </w:r>
             <w:r>
               <w:t xml:space="preserve"> </w:t>
@@ -763,20 +831,7 @@
           </w:tcPr>
           <w:p>
             <w:r>
-              <w:t>Day 1 Review</w:t>
-            </w:r>
-          </w:p>
-          <w:p>
-            <w:r>
-              <w:t xml:space="preserve">More </w:t>
-            </w:r>
-            <w:proofErr w:type="spellStart"/>
-            <w:r>
-              <w:t>OpenDSS</w:t>
-            </w:r>
-            <w:proofErr w:type="spellEnd"/>
-            <w:r>
-              <w:t>-G Topics</w:t>
+              <w:t>Presentations by Con Ed Users</w:t>
             </w:r>
           </w:p>
           <w:p>
@@ -829,11 +884,38 @@
           <w:tcPr>
             <w:tcW w:w="4675" w:type="dxa"/>
           </w:tcPr>
-          <w:p/>
-          <w:p>
-            <w:r>
-              <w:t>Presentations by Con Ed Users</w:t>
-            </w:r>
+          <w:p>
+            <w:r>
+              <w:t>Various Advanced Topics</w:t>
+            </w:r>
+          </w:p>
+          <w:p>
+            <w:r>
+              <w:t xml:space="preserve">  </w:t>
+            </w:r>
+            <w:proofErr w:type="spellStart"/>
+            <w:r>
+              <w:t>PVSystem</w:t>
+            </w:r>
+            <w:proofErr w:type="spellEnd"/>
+            <w:r>
+              <w:t xml:space="preserve"> + </w:t>
+            </w:r>
+            <w:proofErr w:type="spellStart"/>
+            <w:r>
+              <w:t>InvControl</w:t>
+            </w:r>
+            <w:proofErr w:type="spellEnd"/>
+          </w:p>
+          <w:p>
+            <w:r>
+              <w:t xml:space="preserve">  Storage + </w:t>
+            </w:r>
+            <w:proofErr w:type="spellStart"/>
+            <w:r>
+              <w:t>Storagecontroller</w:t>
+            </w:r>
+            <w:proofErr w:type="spellEnd"/>
           </w:p>
           <w:p/>
         </w:tc>
@@ -880,7 +962,10 @@
           </w:tcPr>
           <w:p>
             <w:r>
-              <w:t>Various Advanced Topics</w:t>
+              <w:t>More</w:t>
+            </w:r>
+            <w:r>
+              <w:t xml:space="preserve"> Advanced Topics</w:t>
             </w:r>
           </w:p>
           <w:p>
@@ -889,32 +974,13 @@
             </w:r>
             <w:proofErr w:type="spellStart"/>
             <w:r>
-              <w:t>PVSystem</w:t>
+              <w:t>OpenDSS</w:t>
             </w:r>
             <w:proofErr w:type="spellEnd"/>
             <w:r>
-              <w:t xml:space="preserve"> + </w:t>
-            </w:r>
-            <w:proofErr w:type="spellStart"/>
-            <w:r>
-              <w:t>InvControl</w:t>
-            </w:r>
-            <w:proofErr w:type="spellEnd"/>
-          </w:p>
-          <w:p>
-            <w:r>
-              <w:t xml:space="preserve">  </w:t>
-            </w:r>
-            <w:r>
-              <w:t xml:space="preserve">Storage + </w:t>
-            </w:r>
-            <w:proofErr w:type="spellStart"/>
-            <w:r>
-              <w:t>Storagecontroller</w:t>
-            </w:r>
-            <w:proofErr w:type="spellEnd"/>
-          </w:p>
-          <w:p/>
+              <w:t>-G Topics</w:t>
+            </w:r>
+          </w:p>
           <w:p>
             <w:r>
               <w:t xml:space="preserve">  Transformer Modeling </w:t>
@@ -927,7 +993,15 @@
           </w:p>
           <w:p>
             <w:r>
+              <w:t>As time allows…</w:t>
+            </w:r>
+            <w:r>
               <w:t xml:space="preserve">   </w:t>
+            </w:r>
+          </w:p>
+          <w:p>
+            <w:r>
+              <w:t xml:space="preserve">  Examples</w:t>
             </w:r>
           </w:p>
           <w:p>
@@ -1104,6 +1178,119 @@
 <file path=word/numbering.xml><?xml version="1.0" encoding="utf-8"?>
 <w:numbering xmlns:wpc="http://schemas.microsoft.com/office/word/2010/wordprocessingCanvas" xmlns:cx="http://schemas.microsoft.com/office/drawing/2014/chartex" xmlns:cx1="http://schemas.microsoft.com/office/drawing/2015/9/8/chartex" xmlns:cx2="http://schemas.microsoft.com/office/drawing/2015/10/21/chartex" xmlns:cx3="http://schemas.microsoft.com/office/drawing/2016/5/9/chartex" xmlns:cx4="http://schemas.microsoft.com/office/drawing/2016/5/10/chartex" xmlns:cx5="http://schemas.microsoft.com/office/drawing/2016/5/11/chartex" xmlns:cx6="http://schemas.microsoft.com/office/drawing/2016/5/12/chartex" xmlns:cx7="http://schemas.microsoft.com/office/drawing/2016/5/13/chartex" xmlns:cx8="http://schemas.microsoft.com/office/drawing/2016/5/14/chartex" xmlns:mc="http://schemas.openxmlformats.org/markup-compatibility/2006" xmlns:aink="http://schemas.microsoft.com/office/drawing/2016/ink" xmlns:am3d="http://schemas.microsoft.com/office/drawing/2017/model3d" xmlns:o="urn:schemas-microsoft-com:office:office" xmlns:r="http://schemas.openxmlformats.org/officeDocument/2006/relationships" xmlns:m="http://schemas.openxmlformats.org/officeDocument/2006/math" xmlns:v="urn:schemas-microsoft-com:vml" xmlns:wp14="http://schemas.microsoft.com/office/word/2010/wordprocessingDrawing" xmlns:wp="http://schemas.openxmlformats.org/drawingml/2006/wordprocessingDrawing" xmlns:w10="urn:schemas-microsoft-com:office:word" xmlns:w="http://schemas.openxmlformats.org/wordprocessingml/2006/main" xmlns:w14="http://schemas.microsoft.com/office/word/2010/wordml" xmlns:w15="http://schemas.microsoft.com/office/word/2012/wordml" xmlns:w16cid="http://schemas.microsoft.com/office/word/2016/wordml/cid" xmlns:w16se="http://schemas.microsoft.com/office/word/2015/wordml/symex" xmlns:wpg="http://schemas.microsoft.com/office/word/2010/wordprocessingGroup" xmlns:wpi="http://schemas.microsoft.com/office/word/2010/wordprocessingInk" xmlns:wne="http://schemas.microsoft.com/office/word/2006/wordml" xmlns:wps="http://schemas.microsoft.com/office/word/2010/wordprocessingShape" mc:Ignorable="w14 w15 w16se w16cid wp14">
   <w:abstractNum w:abstractNumId="0" w15:restartNumberingAfterBreak="0">
+    <w:nsid w:val="368003F8"/>
+    <w:multiLevelType w:val="hybridMultilevel"/>
+    <w:tmpl w:val="E73EB3C8"/>
+    <w:lvl w:ilvl="0" w:tplc="04090001">
+      <w:start w:val="1"/>
+      <w:numFmt w:val="bullet"/>
+      <w:lvlText w:val=""/>
+      <w:lvlJc w:val="left"/>
+      <w:pPr>
+        <w:ind w:left="720" w:hanging="360"/>
+      </w:pPr>
+      <w:rPr>
+        <w:rFonts w:ascii="Symbol" w:hAnsi="Symbol" w:hint="default"/>
+      </w:rPr>
+    </w:lvl>
+    <w:lvl w:ilvl="1" w:tplc="04090003" w:tentative="1">
+      <w:start w:val="1"/>
+      <w:numFmt w:val="bullet"/>
+      <w:lvlText w:val="o"/>
+      <w:lvlJc w:val="left"/>
+      <w:pPr>
+        <w:ind w:left="1440" w:hanging="360"/>
+      </w:pPr>
+      <w:rPr>
+        <w:rFonts w:ascii="Courier New" w:hAnsi="Courier New" w:cs="Courier New" w:hint="default"/>
+      </w:rPr>
+    </w:lvl>
+    <w:lvl w:ilvl="2" w:tplc="04090005" w:tentative="1">
+      <w:start w:val="1"/>
+      <w:numFmt w:val="bullet"/>
+      <w:lvlText w:val=""/>
+      <w:lvlJc w:val="left"/>
+      <w:pPr>
+        <w:ind w:left="2160" w:hanging="360"/>
+      </w:pPr>
+      <w:rPr>
+        <w:rFonts w:ascii="Wingdings" w:hAnsi="Wingdings" w:hint="default"/>
+      </w:rPr>
+    </w:lvl>
+    <w:lvl w:ilvl="3" w:tplc="04090001" w:tentative="1">
+      <w:start w:val="1"/>
+      <w:numFmt w:val="bullet"/>
+      <w:lvlText w:val=""/>
+      <w:lvlJc w:val="left"/>
+      <w:pPr>
+        <w:ind w:left="2880" w:hanging="360"/>
+      </w:pPr>
+      <w:rPr>
+        <w:rFonts w:ascii="Symbol" w:hAnsi="Symbol" w:hint="default"/>
+      </w:rPr>
+    </w:lvl>
+    <w:lvl w:ilvl="4" w:tplc="04090003" w:tentative="1">
+      <w:start w:val="1"/>
+      <w:numFmt w:val="bullet"/>
+      <w:lvlText w:val="o"/>
+      <w:lvlJc w:val="left"/>
+      <w:pPr>
+        <w:ind w:left="3600" w:hanging="360"/>
+      </w:pPr>
+      <w:rPr>
+        <w:rFonts w:ascii="Courier New" w:hAnsi="Courier New" w:cs="Courier New" w:hint="default"/>
+      </w:rPr>
+    </w:lvl>
+    <w:lvl w:ilvl="5" w:tplc="04090005" w:tentative="1">
+      <w:start w:val="1"/>
+      <w:numFmt w:val="bullet"/>
+      <w:lvlText w:val=""/>
+      <w:lvlJc w:val="left"/>
+      <w:pPr>
+        <w:ind w:left="4320" w:hanging="360"/>
+      </w:pPr>
+      <w:rPr>
+        <w:rFonts w:ascii="Wingdings" w:hAnsi="Wingdings" w:hint="default"/>
+      </w:rPr>
+    </w:lvl>
+    <w:lvl w:ilvl="6" w:tplc="04090001" w:tentative="1">
+      <w:start w:val="1"/>
+      <w:numFmt w:val="bullet"/>
+      <w:lvlText w:val=""/>
+      <w:lvlJc w:val="left"/>
+      <w:pPr>
+        <w:ind w:left="5040" w:hanging="360"/>
+      </w:pPr>
+      <w:rPr>
+        <w:rFonts w:ascii="Symbol" w:hAnsi="Symbol" w:hint="default"/>
+      </w:rPr>
+    </w:lvl>
+    <w:lvl w:ilvl="7" w:tplc="04090003" w:tentative="1">
+      <w:start w:val="1"/>
+      <w:numFmt w:val="bullet"/>
+      <w:lvlText w:val="o"/>
+      <w:lvlJc w:val="left"/>
+      <w:pPr>
+        <w:ind w:left="5760" w:hanging="360"/>
+      </w:pPr>
+      <w:rPr>
+        <w:rFonts w:ascii="Courier New" w:hAnsi="Courier New" w:cs="Courier New" w:hint="default"/>
+      </w:rPr>
+    </w:lvl>
+    <w:lvl w:ilvl="8" w:tplc="04090005" w:tentative="1">
+      <w:start w:val="1"/>
+      <w:numFmt w:val="bullet"/>
+      <w:lvlText w:val=""/>
+      <w:lvlJc w:val="left"/>
+      <w:pPr>
+        <w:ind w:left="6480" w:hanging="360"/>
+      </w:pPr>
+      <w:rPr>
+        <w:rFonts w:ascii="Wingdings" w:hAnsi="Wingdings" w:hint="default"/>
+      </w:rPr>
+    </w:lvl>
+  </w:abstractNum>
+  <w:abstractNum w:abstractNumId="1" w15:restartNumberingAfterBreak="0">
     <w:nsid w:val="51394D49"/>
     <w:multiLevelType w:val="hybridMultilevel"/>
     <w:tmpl w:val="A9800150"/>
@@ -1193,6 +1380,9 @@
     </w:lvl>
   </w:abstractNum>
   <w:num w:numId="1">
+    <w:abstractNumId w:val="1"/>
+  </w:num>
+  <w:num w:numId="2">
     <w:abstractNumId w:val="0"/>
   </w:num>
 </w:numbering>
